--- a/Calendario2024/Actividades/Actividad4_Diseño_Fisico_Redes/4_Diseño_fisico_redes.docx
+++ b/Calendario2024/Actividades/Actividad4_Diseño_Fisico_Redes/4_Diseño_fisico_redes.docx
@@ -4,7 +4,7 @@
   <w:body>
     <w:p>
       <w:pPr>
-        <w:pStyle w:val="Textoindependiente"/>
+        <w:pStyle w:val="BodyText"/>
         <w:pBdr>
           <w:bottom w:val="single" w:sz="4" w:space="1" w:color="auto"/>
         </w:pBdr>
@@ -52,7 +52,7 @@
     </w:p>
     <w:p>
       <w:pPr>
-        <w:pStyle w:val="Textoindependiente"/>
+        <w:pStyle w:val="BodyText"/>
         <w:pBdr>
           <w:bottom w:val="single" w:sz="4" w:space="1" w:color="auto"/>
         </w:pBdr>
@@ -82,7 +82,7 @@
     </w:p>
     <w:p>
       <w:pPr>
-        <w:pStyle w:val="Textoindependiente"/>
+        <w:pStyle w:val="BodyText"/>
         <w:spacing w:before="56"/>
         <w:ind w:left="0" w:right="117"/>
         <w:rPr>
@@ -93,7 +93,7 @@
     </w:p>
     <w:p>
       <w:pPr>
-        <w:pStyle w:val="Ttulo1"/>
+        <w:pStyle w:val="Heading1"/>
         <w:spacing w:line="360" w:lineRule="exact"/>
         <w:jc w:val="both"/>
         <w:rPr>
@@ -205,7 +205,7 @@
     </w:p>
     <w:p>
       <w:pPr>
-        <w:pStyle w:val="Ttulo1"/>
+        <w:pStyle w:val="Heading1"/>
         <w:spacing w:line="360" w:lineRule="exact"/>
         <w:jc w:val="both"/>
         <w:rPr>
@@ -219,7 +219,7 @@
     </w:p>
     <w:p>
       <w:pPr>
-        <w:pStyle w:val="Textoindependiente"/>
+        <w:pStyle w:val="BodyText"/>
         <w:spacing w:line="360" w:lineRule="exact"/>
         <w:ind w:left="100" w:right="116"/>
         <w:jc w:val="both"/>
@@ -400,7 +400,7 @@
     </w:p>
     <w:p>
       <w:pPr>
-        <w:pStyle w:val="Textoindependiente"/>
+        <w:pStyle w:val="BodyText"/>
         <w:spacing w:line="360" w:lineRule="exact"/>
         <w:ind w:left="100" w:right="116"/>
         <w:jc w:val="both"/>
@@ -414,7 +414,7 @@
     </w:p>
     <w:p>
       <w:pPr>
-        <w:pStyle w:val="Textoindependiente"/>
+        <w:pStyle w:val="BodyText"/>
         <w:spacing w:line="360" w:lineRule="exact"/>
         <w:ind w:left="100" w:right="116"/>
         <w:jc w:val="both"/>
@@ -630,7 +630,7 @@
     </w:p>
     <w:p>
       <w:pPr>
-        <w:pStyle w:val="Textoindependiente"/>
+        <w:pStyle w:val="BodyText"/>
         <w:spacing w:line="360" w:lineRule="exact"/>
         <w:ind w:left="100" w:right="116"/>
         <w:jc w:val="both"/>
@@ -644,7 +644,7 @@
     </w:p>
     <w:p>
       <w:pPr>
-        <w:pStyle w:val="Textoindependiente"/>
+        <w:pStyle w:val="BodyText"/>
         <w:spacing w:line="360" w:lineRule="exact"/>
         <w:ind w:left="102" w:right="116"/>
         <w:jc w:val="both"/>
@@ -1420,7 +1420,7 @@
     </w:p>
     <w:p>
       <w:pPr>
-        <w:pStyle w:val="Textoindependiente"/>
+        <w:pStyle w:val="BodyText"/>
         <w:spacing w:line="360" w:lineRule="exact"/>
         <w:ind w:left="102" w:right="238"/>
         <w:jc w:val="both"/>
@@ -1433,7 +1433,7 @@
     </w:p>
     <w:p>
       <w:pPr>
-        <w:pStyle w:val="Textoindependiente"/>
+        <w:pStyle w:val="BodyText"/>
         <w:spacing w:line="360" w:lineRule="exact"/>
         <w:ind w:left="102" w:right="116"/>
         <w:jc w:val="both"/>
@@ -1763,7 +1763,7 @@
     </w:p>
     <w:p>
       <w:pPr>
-        <w:pStyle w:val="Textoindependiente"/>
+        <w:pStyle w:val="BodyText"/>
         <w:spacing w:line="360" w:lineRule="exact"/>
         <w:ind w:left="102" w:right="116"/>
         <w:jc w:val="both"/>
@@ -1776,7 +1776,7 @@
     </w:p>
     <w:p>
       <w:pPr>
-        <w:pStyle w:val="Textoindependiente"/>
+        <w:pStyle w:val="BodyText"/>
         <w:spacing w:after="120" w:line="360" w:lineRule="exact"/>
         <w:ind w:left="102"/>
         <w:jc w:val="both"/>
@@ -1915,7 +1915,7 @@
     </w:p>
     <w:p>
       <w:pPr>
-        <w:pStyle w:val="Textoindependiente"/>
+        <w:pStyle w:val="BodyText"/>
         <w:numPr>
           <w:ilvl w:val="0"/>
           <w:numId w:val="1"/>
@@ -2229,7 +2229,7 @@
     </w:p>
     <w:p>
       <w:pPr>
-        <w:pStyle w:val="Textoindependiente"/>
+        <w:pStyle w:val="BodyText"/>
         <w:numPr>
           <w:ilvl w:val="0"/>
           <w:numId w:val="1"/>
@@ -2488,7 +2488,7 @@
     </w:p>
     <w:p>
       <w:pPr>
-        <w:pStyle w:val="Textoindependiente"/>
+        <w:pStyle w:val="BodyText"/>
         <w:numPr>
           <w:ilvl w:val="0"/>
           <w:numId w:val="1"/>
@@ -2733,7 +2733,7 @@
     </w:p>
     <w:p>
       <w:pPr>
-        <w:pStyle w:val="Textoindependiente"/>
+        <w:pStyle w:val="BodyText"/>
         <w:numPr>
           <w:ilvl w:val="0"/>
           <w:numId w:val="1"/>
@@ -2857,7 +2857,7 @@
     </w:p>
     <w:p>
       <w:pPr>
-        <w:pStyle w:val="Textoindependiente"/>
+        <w:pStyle w:val="BodyText"/>
         <w:numPr>
           <w:ilvl w:val="0"/>
           <w:numId w:val="9"/>
@@ -2910,7 +2910,7 @@
     </w:p>
     <w:p>
       <w:pPr>
-        <w:pStyle w:val="Textoindependiente"/>
+        <w:pStyle w:val="BodyText"/>
         <w:numPr>
           <w:ilvl w:val="0"/>
           <w:numId w:val="9"/>
@@ -2985,7 +2985,7 @@
     </w:p>
     <w:p>
       <w:pPr>
-        <w:pStyle w:val="Textoindependiente"/>
+        <w:pStyle w:val="BodyText"/>
         <w:numPr>
           <w:ilvl w:val="0"/>
           <w:numId w:val="9"/>
@@ -3064,7 +3064,7 @@
     </w:p>
     <w:p>
       <w:pPr>
-        <w:pStyle w:val="Textoindependiente"/>
+        <w:pStyle w:val="BodyText"/>
         <w:tabs>
           <w:tab w:val="left" w:pos="821"/>
         </w:tabs>
@@ -3157,7 +3157,7 @@
     </w:p>
     <w:p>
       <w:pPr>
-        <w:pStyle w:val="Textoindependiente"/>
+        <w:pStyle w:val="BodyText"/>
         <w:numPr>
           <w:ilvl w:val="0"/>
           <w:numId w:val="10"/>
@@ -3457,7 +3457,7 @@
     </w:p>
     <w:p>
       <w:pPr>
-        <w:pStyle w:val="Textoindependiente"/>
+        <w:pStyle w:val="BodyText"/>
         <w:spacing w:line="360" w:lineRule="exact"/>
         <w:ind w:left="100" w:right="116"/>
         <w:rPr>
@@ -3470,7 +3470,7 @@
     </w:p>
     <w:p>
       <w:pPr>
-        <w:pStyle w:val="Textoindependiente"/>
+        <w:pStyle w:val="BodyText"/>
         <w:spacing w:line="360" w:lineRule="exact"/>
         <w:ind w:left="100" w:right="116"/>
         <w:rPr>
@@ -3483,7 +3483,7 @@
     </w:p>
     <w:p>
       <w:pPr>
-        <w:pStyle w:val="Textoindependiente"/>
+        <w:pStyle w:val="BodyText"/>
         <w:spacing w:line="360" w:lineRule="exact"/>
         <w:ind w:left="100" w:right="116"/>
         <w:jc w:val="both"/>
@@ -4073,7 +4073,7 @@
     </w:p>
     <w:p>
       <w:pPr>
-        <w:pStyle w:val="Textoindependiente"/>
+        <w:pStyle w:val="BodyText"/>
         <w:spacing w:line="271" w:lineRule="exact"/>
         <w:ind w:left="2"/>
         <w:jc w:val="center"/>
@@ -4150,7 +4150,7 @@
     </w:p>
     <w:p>
       <w:pPr>
-        <w:pStyle w:val="Prrafodelista"/>
+        <w:pStyle w:val="ListParagraph"/>
         <w:numPr>
           <w:ilvl w:val="0"/>
           <w:numId w:val="10"/>
@@ -4356,7 +4356,7 @@
     </w:p>
     <w:p>
       <w:pPr>
-        <w:pStyle w:val="Prrafodelista"/>
+        <w:pStyle w:val="ListParagraph"/>
         <w:numPr>
           <w:ilvl w:val="0"/>
           <w:numId w:val="10"/>
@@ -6338,7 +6338,7 @@
       <w:lang w:val="es-MX"/>
     </w:rPr>
   </w:style>
-  <w:style w:type="paragraph" w:styleId="Ttulo1">
+  <w:style w:type="paragraph" w:styleId="Heading1">
     <w:name w:val="heading 1"/>
     <w:basedOn w:val="Normal"/>
     <w:uiPriority w:val="9"/>
@@ -6355,13 +6355,13 @@
       <w:szCs w:val="24"/>
     </w:rPr>
   </w:style>
-  <w:style w:type="character" w:default="1" w:styleId="Fuentedeprrafopredeter">
+  <w:style w:type="character" w:default="1" w:styleId="DefaultParagraphFont">
     <w:name w:val="Default Paragraph Font"/>
     <w:uiPriority w:val="1"/>
     <w:semiHidden/>
     <w:unhideWhenUsed/>
   </w:style>
-  <w:style w:type="table" w:default="1" w:styleId="Tablanormal">
+  <w:style w:type="table" w:default="1" w:styleId="TableNormal">
     <w:name w:val="Normal Table"/>
     <w:uiPriority w:val="99"/>
     <w:semiHidden/>
@@ -6376,14 +6376,14 @@
       </w:tblCellMar>
     </w:tblPr>
   </w:style>
-  <w:style w:type="numbering" w:default="1" w:styleId="Sinlista">
+  <w:style w:type="numbering" w:default="1" w:styleId="NoList">
     <w:name w:val="No List"/>
     <w:uiPriority w:val="99"/>
     <w:semiHidden/>
     <w:unhideWhenUsed/>
   </w:style>
-  <w:style w:type="table" w:customStyle="1" w:styleId="TableNormal">
-    <w:name w:val="Table Normal"/>
+  <w:style w:type="table" w:customStyle="1" w:styleId="TableNormal1">
+    <w:name w:val="Table Normal1"/>
     <w:uiPriority w:val="2"/>
     <w:semiHidden/>
     <w:unhideWhenUsed/>
@@ -6398,7 +6398,7 @@
       </w:tblCellMar>
     </w:tblPr>
   </w:style>
-  <w:style w:type="paragraph" w:styleId="Textoindependiente">
+  <w:style w:type="paragraph" w:styleId="BodyText">
     <w:name w:val="Body Text"/>
     <w:basedOn w:val="Normal"/>
     <w:uiPriority w:val="1"/>
@@ -6412,7 +6412,7 @@
       <w:szCs w:val="24"/>
     </w:rPr>
   </w:style>
-  <w:style w:type="paragraph" w:styleId="Prrafodelista">
+  <w:style w:type="paragraph" w:styleId="ListParagraph">
     <w:name w:val="List Paragraph"/>
     <w:basedOn w:val="Normal"/>
     <w:uiPriority w:val="1"/>
@@ -6424,10 +6424,10 @@
     <w:uiPriority w:val="1"/>
     <w:qFormat/>
   </w:style>
-  <w:style w:type="paragraph" w:styleId="Encabezado">
+  <w:style w:type="paragraph" w:styleId="Header">
     <w:name w:val="header"/>
     <w:basedOn w:val="Normal"/>
-    <w:link w:val="EncabezadoCar"/>
+    <w:link w:val="HeaderChar"/>
     <w:uiPriority w:val="99"/>
     <w:unhideWhenUsed/>
     <w:rsid w:val="002652DE"/>
@@ -6438,17 +6438,17 @@
       </w:tabs>
     </w:pPr>
   </w:style>
-  <w:style w:type="character" w:customStyle="1" w:styleId="EncabezadoCar">
-    <w:name w:val="Encabezado Car"/>
-    <w:basedOn w:val="Fuentedeprrafopredeter"/>
-    <w:link w:val="Encabezado"/>
+  <w:style w:type="character" w:customStyle="1" w:styleId="HeaderChar">
+    <w:name w:val="Header Char"/>
+    <w:basedOn w:val="DefaultParagraphFont"/>
+    <w:link w:val="Header"/>
     <w:uiPriority w:val="99"/>
     <w:rsid w:val="002652DE"/>
   </w:style>
-  <w:style w:type="paragraph" w:styleId="Piedepgina">
+  <w:style w:type="paragraph" w:styleId="Footer">
     <w:name w:val="footer"/>
     <w:basedOn w:val="Normal"/>
-    <w:link w:val="PiedepginaCar"/>
+    <w:link w:val="FooterChar"/>
     <w:uiPriority w:val="99"/>
     <w:unhideWhenUsed/>
     <w:rsid w:val="002652DE"/>
@@ -6459,10 +6459,10 @@
       </w:tabs>
     </w:pPr>
   </w:style>
-  <w:style w:type="character" w:customStyle="1" w:styleId="PiedepginaCar">
-    <w:name w:val="Pie de página Car"/>
-    <w:basedOn w:val="Fuentedeprrafopredeter"/>
-    <w:link w:val="Piedepgina"/>
+  <w:style w:type="character" w:customStyle="1" w:styleId="FooterChar">
+    <w:name w:val="Footer Char"/>
+    <w:basedOn w:val="DefaultParagraphFont"/>
+    <w:link w:val="Footer"/>
     <w:uiPriority w:val="99"/>
     <w:rsid w:val="002652DE"/>
   </w:style>

--- a/Calendario2024/Actividades/Actividad4_Diseño_Fisico_Redes/4_Diseño_fisico_redes.docx
+++ b/Calendario2024/Actividades/Actividad4_Diseño_Fisico_Redes/4_Diseño_fisico_redes.docx
@@ -148,59 +148,7 @@
           <w:sz w:val="22"/>
           <w:szCs w:val="22"/>
         </w:rPr>
-        <w:t xml:space="preserve">onstruir diseños físicos de red en el simulador de </w:t>
-      </w:r>
-      <w:proofErr w:type="spellStart"/>
-      <w:r>
-        <w:rPr>
-          <w:rFonts w:ascii="Arial" w:hAnsi="Arial" w:cs="Arial"/>
-          <w:b w:val="0"/>
-          <w:bCs w:val="0"/>
-          <w:color w:val="282C30"/>
-          <w:spacing w:val="2"/>
-          <w:sz w:val="22"/>
-          <w:szCs w:val="22"/>
-        </w:rPr>
-        <w:t>Packet</w:t>
-      </w:r>
-      <w:proofErr w:type="spellEnd"/>
-      <w:r>
-        <w:rPr>
-          <w:rFonts w:ascii="Arial" w:hAnsi="Arial" w:cs="Arial"/>
-          <w:b w:val="0"/>
-          <w:bCs w:val="0"/>
-          <w:color w:val="282C30"/>
-          <w:spacing w:val="2"/>
-          <w:sz w:val="22"/>
-          <w:szCs w:val="22"/>
-        </w:rPr>
-        <w:t xml:space="preserve"> </w:t>
-      </w:r>
-      <w:proofErr w:type="spellStart"/>
-      <w:r>
-        <w:rPr>
-          <w:rFonts w:ascii="Arial" w:hAnsi="Arial" w:cs="Arial"/>
-          <w:b w:val="0"/>
-          <w:bCs w:val="0"/>
-          <w:color w:val="282C30"/>
-          <w:spacing w:val="2"/>
-          <w:sz w:val="22"/>
-          <w:szCs w:val="22"/>
-        </w:rPr>
-        <w:t>Tracer</w:t>
-      </w:r>
-      <w:proofErr w:type="spellEnd"/>
-      <w:r>
-        <w:rPr>
-          <w:rFonts w:ascii="Arial" w:hAnsi="Arial" w:cs="Arial"/>
-          <w:b w:val="0"/>
-          <w:bCs w:val="0"/>
-          <w:color w:val="282C30"/>
-          <w:spacing w:val="2"/>
-          <w:sz w:val="22"/>
-          <w:szCs w:val="22"/>
-        </w:rPr>
-        <w:t xml:space="preserve"> para dar respuesta a las restricciones de conectividad de una organización.</w:t>
+        <w:t>onstruir diseños físicos de red en el simulador de Packet Tracer para dar respuesta a las restricciones de conectividad de una organización.</w:t>
       </w:r>
     </w:p>
     <w:p>
@@ -2852,7 +2800,16 @@
           <w:sz w:val="22"/>
           <w:szCs w:val="22"/>
         </w:rPr>
-        <w:t>, los siguientes dispositivos:</w:t>
+        <w:t>, los siguientes dispositivos</w:t>
+      </w:r>
+      <w:r>
+        <w:rPr>
+          <w:rFonts w:ascii="Arial" w:hAnsi="Arial" w:cs="Arial"/>
+          <w:spacing w:val="-1"/>
+          <w:sz w:val="22"/>
+          <w:szCs w:val="22"/>
+        </w:rPr>
+        <w:t>:</w:t>
       </w:r>
     </w:p>
     <w:p>
@@ -3143,7 +3100,25 @@
           <w:sz w:val="22"/>
           <w:szCs w:val="22"/>
         </w:rPr>
-        <w:t>nternet.</w:t>
+        <w:t>nternet</w:t>
+      </w:r>
+      <w:r>
+        <w:rPr>
+          <w:rFonts w:ascii="Arial" w:hAnsi="Arial" w:cs="Arial"/>
+          <w:spacing w:val="-1"/>
+          <w:sz w:val="22"/>
+          <w:szCs w:val="22"/>
+        </w:rPr>
+        <w:t xml:space="preserve"> de forma inalámbrica</w:t>
+      </w:r>
+      <w:r>
+        <w:rPr>
+          <w:rFonts w:ascii="Arial" w:hAnsi="Arial" w:cs="Arial"/>
+          <w:spacing w:val="-1"/>
+          <w:sz w:val="22"/>
+          <w:szCs w:val="22"/>
+        </w:rPr>
+        <w:t>.</w:t>
       </w:r>
       <w:r>
         <w:rPr>
@@ -3449,40 +3424,6 @@
     </w:p>
     <w:p>
       <w:pPr>
-        <w:spacing w:line="360" w:lineRule="exact"/>
-        <w:rPr>
-          <w:rFonts w:ascii="Arial" w:eastAsia="Arial Narrow" w:hAnsi="Arial" w:cs="Arial"/>
-        </w:rPr>
-      </w:pPr>
-    </w:p>
-    <w:p>
-      <w:pPr>
-        <w:pStyle w:val="BodyText"/>
-        <w:spacing w:line="360" w:lineRule="exact"/>
-        <w:ind w:left="100" w:right="116"/>
-        <w:rPr>
-          <w:rFonts w:ascii="Arial" w:hAnsi="Arial" w:cs="Arial"/>
-          <w:spacing w:val="-1"/>
-          <w:sz w:val="22"/>
-          <w:szCs w:val="22"/>
-        </w:rPr>
-      </w:pPr>
-    </w:p>
-    <w:p>
-      <w:pPr>
-        <w:pStyle w:val="BodyText"/>
-        <w:spacing w:line="360" w:lineRule="exact"/>
-        <w:ind w:left="100" w:right="116"/>
-        <w:rPr>
-          <w:rFonts w:ascii="Arial" w:hAnsi="Arial" w:cs="Arial"/>
-          <w:spacing w:val="-1"/>
-          <w:sz w:val="22"/>
-          <w:szCs w:val="22"/>
-        </w:rPr>
-      </w:pPr>
-    </w:p>
-    <w:p>
-      <w:pPr>
         <w:pStyle w:val="BodyText"/>
         <w:spacing w:line="360" w:lineRule="exact"/>
         <w:ind w:left="100" w:right="116"/>
@@ -3765,6 +3706,7 @@
           <w:sz w:val="22"/>
           <w:szCs w:val="22"/>
         </w:rPr>
+        <w:lastRenderedPageBreak/>
         <w:t>proporciona</w:t>
       </w:r>
       <w:r>
@@ -3974,6 +3916,41 @@
         </w:rPr>
         <w:t>para la fiesta.</w:t>
       </w:r>
+    </w:p>
+    <w:p>
+      <w:pPr>
+        <w:pStyle w:val="BodyText"/>
+        <w:spacing w:line="360" w:lineRule="exact"/>
+        <w:ind w:left="100" w:right="116"/>
+        <w:jc w:val="both"/>
+        <w:rPr>
+          <w:rFonts w:ascii="Arial" w:hAnsi="Arial" w:cs="Arial"/>
+          <w:sz w:val="22"/>
+          <w:szCs w:val="22"/>
+        </w:rPr>
+      </w:pPr>
+      <w:bookmarkStart w:id="0" w:name="_Hlk159348520"/>
+      <w:r>
+        <w:rPr>
+          <w:rFonts w:ascii="Arial" w:hAnsi="Arial" w:cs="Arial"/>
+          <w:b/>
+          <w:bCs/>
+          <w:sz w:val="22"/>
+          <w:szCs w:val="22"/>
+          <w:highlight w:val="yellow"/>
+        </w:rPr>
+        <w:t>NOTA:</w:t>
+      </w:r>
+      <w:r>
+        <w:rPr>
+          <w:rFonts w:ascii="Arial" w:hAnsi="Arial" w:cs="Arial"/>
+          <w:sz w:val="22"/>
+          <w:szCs w:val="22"/>
+          <w:highlight w:val="yellow"/>
+        </w:rPr>
+        <w:t xml:space="preserve"> Solamente está permitido un ruteador para la Mansión y la fiesta.</w:t>
+      </w:r>
+      <w:bookmarkEnd w:id="0"/>
     </w:p>
     <w:p>
       <w:pPr>
@@ -4577,6 +4554,140 @@
         </w:rPr>
         <w:t>palabras.</w:t>
       </w:r>
+    </w:p>
+    <w:p>
+      <w:pPr>
+        <w:pStyle w:val="ListParagraph"/>
+        <w:numPr>
+          <w:ilvl w:val="0"/>
+          <w:numId w:val="10"/>
+        </w:numPr>
+        <w:spacing w:line="360" w:lineRule="exact"/>
+        <w:rPr>
+          <w:rFonts w:ascii="Arial Narrow" w:eastAsia="Arial Narrow" w:hAnsi="Arial Narrow" w:cs="Arial Narrow"/>
+          <w:sz w:val="20"/>
+          <w:szCs w:val="20"/>
+          <w:highlight w:val="yellow"/>
+        </w:rPr>
+      </w:pPr>
+      <w:bookmarkStart w:id="1" w:name="_Hlk159348763"/>
+      <w:r>
+        <w:rPr>
+          <w:rFonts w:ascii="Arial Narrow" w:eastAsia="Arial Narrow" w:hAnsi="Arial Narrow" w:cs="Arial Narrow"/>
+          <w:noProof/>
+          <w:sz w:val="20"/>
+          <w:szCs w:val="20"/>
+          <w:highlight w:val="yellow"/>
+        </w:rPr>
+        <mc:AlternateContent>
+          <mc:Choice Requires="wps">
+            <w:drawing>
+              <wp:anchor distT="45720" distB="45720" distL="114300" distR="114300" simplePos="0" relativeHeight="251659264" behindDoc="0" locked="0" layoutInCell="1" allowOverlap="1" wp14:anchorId="3A035780" wp14:editId="04D2C0DB">
+                <wp:simplePos x="0" y="0"/>
+                <wp:positionH relativeFrom="margin">
+                  <wp:align>left</wp:align>
+                </wp:positionH>
+                <wp:positionV relativeFrom="paragraph">
+                  <wp:posOffset>363220</wp:posOffset>
+                </wp:positionV>
+                <wp:extent cx="6089650" cy="1028700"/>
+                <wp:effectExtent l="0" t="0" r="25400" b="19050"/>
+                <wp:wrapSquare wrapText="bothSides"/>
+                <wp:docPr id="217" name="Text Box 2"/>
+                <wp:cNvGraphicFramePr>
+                  <a:graphicFrameLocks xmlns:a="http://schemas.openxmlformats.org/drawingml/2006/main"/>
+                </wp:cNvGraphicFramePr>
+                <a:graphic xmlns:a="http://schemas.openxmlformats.org/drawingml/2006/main">
+                  <a:graphicData uri="http://schemas.microsoft.com/office/word/2010/wordprocessingShape">
+                    <wps:wsp>
+                      <wps:cNvSpPr txBox="1">
+                        <a:spLocks noChangeArrowheads="1"/>
+                      </wps:cNvSpPr>
+                      <wps:spPr bwMode="auto">
+                        <a:xfrm>
+                          <a:off x="0" y="0"/>
+                          <a:ext cx="6089650" cy="1028700"/>
+                        </a:xfrm>
+                        <a:prstGeom prst="rect">
+                          <a:avLst/>
+                        </a:prstGeom>
+                        <a:solidFill>
+                          <a:srgbClr val="FFFFFF"/>
+                        </a:solidFill>
+                        <a:ln w="9525">
+                          <a:solidFill>
+                            <a:srgbClr val="000000"/>
+                          </a:solidFill>
+                          <a:miter lim="800000"/>
+                          <a:headEnd/>
+                          <a:tailEnd/>
+                        </a:ln>
+                      </wps:spPr>
+                      <wps:txbx>
+                        <w:txbxContent>
+                          <w:p>
+                            <w:r>
+                              <w:t>Impresión de pantalla del diseño de tu red</w:t>
+                            </w:r>
+                          </w:p>
+                        </w:txbxContent>
+                      </wps:txbx>
+                      <wps:bodyPr rot="0" vert="horz" wrap="square" lIns="91440" tIns="45720" rIns="91440" bIns="45720" anchor="t" anchorCtr="0">
+                        <a:noAutofit/>
+                      </wps:bodyPr>
+                    </wps:wsp>
+                  </a:graphicData>
+                </a:graphic>
+                <wp14:sizeRelH relativeFrom="margin">
+                  <wp14:pctWidth>0</wp14:pctWidth>
+                </wp14:sizeRelH>
+                <wp14:sizeRelV relativeFrom="margin">
+                  <wp14:pctHeight>0</wp14:pctHeight>
+                </wp14:sizeRelV>
+              </wp:anchor>
+            </w:drawing>
+          </mc:Choice>
+          <mc:Fallback>
+            <w:pict>
+              <v:shapetype w14:anchorId="3A035780" id="_x0000_t202" coordsize="21600,21600" o:spt="202" path="m,l,21600r21600,l21600,xe">
+                <v:stroke joinstyle="miter"/>
+                <v:path gradientshapeok="t" o:connecttype="rect"/>
+              </v:shapetype>
+              <v:shape id="Text Box 2" o:spid="_x0000_s1026" type="#_x0000_t202" style="position:absolute;left:0;text-align:left;margin-left:0;margin-top:28.6pt;width:479.5pt;height:81pt;z-index:251659264;visibility:visible;mso-wrap-style:square;mso-width-percent:0;mso-height-percent:0;mso-wrap-distance-left:9pt;mso-wrap-distance-top:3.6pt;mso-wrap-distance-right:9pt;mso-wrap-distance-bottom:3.6pt;mso-position-horizontal:left;mso-position-horizontal-relative:margin;mso-position-vertical:absolute;mso-position-vertical-relative:text;mso-width-percent:0;mso-height-percent:0;mso-width-relative:margin;mso-height-relative:margin;v-text-anchor:top" o:gfxdata="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">
+                <v:textbox>
+                  <w:txbxContent>
+                    <w:p>
+                      <w:r>
+                        <w:t>Impresión de pantalla del diseño de tu red</w:t>
+                      </w:r>
+                    </w:p>
+                  </w:txbxContent>
+                </v:textbox>
+                <w10:wrap type="square" anchorx="margin"/>
+              </v:shape>
+            </w:pict>
+          </mc:Fallback>
+        </mc:AlternateContent>
+      </w:r>
+      <w:r>
+        <w:rPr>
+          <w:rFonts w:ascii="Arial" w:hAnsi="Arial" w:cs="Arial"/>
+          <w:highlight w:val="yellow"/>
+        </w:rPr>
+        <w:t>Realiza una impresión de pantalla del diseño de tu red.</w:t>
+      </w:r>
+    </w:p>
+    <w:bookmarkEnd w:id="1"/>
+    <w:p>
+      <w:pPr>
+        <w:spacing w:line="360" w:lineRule="exact"/>
+        <w:rPr>
+          <w:rFonts w:ascii="Arial Narrow" w:eastAsia="Arial Narrow" w:hAnsi="Arial Narrow" w:cs="Arial Narrow"/>
+          <w:sz w:val="20"/>
+          <w:szCs w:val="20"/>
+          <w:highlight w:val="yellow"/>
+        </w:rPr>
+      </w:pPr>
     </w:p>
     <w:sectPr>
       <w:footerReference w:type="default" r:id="rId8"/>
@@ -4769,7 +4880,7 @@
               <v:stroke joinstyle="miter"/>
               <v:path gradientshapeok="t" o:connecttype="rect"/>
             </v:shapetype>
-            <v:shape id="Text Box 1" o:spid="_x0000_s1026" type="#_x0000_t202" style="position:absolute;margin-left:35.25pt;margin-top:730.5pt;width:229.5pt;height:21pt;z-index:-251658752;visibility:visible;mso-wrap-style:square;mso-width-percent:0;mso-height-percent:0;mso-wrap-distance-left:9pt;mso-wrap-distance-top:0;mso-wrap-distance-right:9pt;mso-wrap-distance-bottom:0;mso-position-horizontal:absolute;mso-position-horizontal-relative:page;mso-position-vertical:absolute;mso-position-vertical-relative:page;mso-width-percent:0;mso-height-percent:0;mso-width-relative:page;mso-height-relative:page;v-text-anchor:top" o:gfxdata="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" filled="f" stroked="f">
+            <v:shape id="Text Box 1" o:spid="_x0000_s1027" type="#_x0000_t202" style="position:absolute;margin-left:35.25pt;margin-top:730.5pt;width:229.5pt;height:21pt;z-index:-251658752;visibility:visible;mso-wrap-style:square;mso-width-percent:0;mso-height-percent:0;mso-wrap-distance-left:9pt;mso-wrap-distance-top:0;mso-wrap-distance-right:9pt;mso-wrap-distance-bottom:0;mso-position-horizontal:absolute;mso-position-horizontal-relative:page;mso-position-vertical:absolute;mso-position-vertical-relative:page;mso-width-percent:0;mso-height-percent:0;mso-width-relative:page;mso-height-relative:page;v-text-anchor:top" o:gfxdata="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" filled="f" stroked="f">
               <v:textbox inset="0,0,0,0">
                 <w:txbxContent>
                   <w:p>
